--- a/Документы/2.Перечень лиц, имеющих доступ в помещения обработки и хранения персональных данных.docx
+++ b/Документы/2.Перечень лиц, имеющих доступ в помещения обработки и хранения персональных данных.docx
@@ -866,6 +866,14 @@
                 <w:szCs w:val="24"/>
               </w:rPr>
             </w:pPr>
+            <w:r>
+              <w:rPr>
+                <w:rFonts w:ascii="Times New Roman" w:eastAsia="Times New Roman" w:hAnsi="Times New Roman" w:cs="Times New Roman"/>
+                <w:sz w:val="24"/>
+                <w:szCs w:val="24"/>
+              </w:rPr>
+              <w:t>1</w:t>
+            </w:r>
           </w:p>
         </w:tc>
         <w:tc>
@@ -973,6 +981,14 @@
                 <w:szCs w:val="24"/>
               </w:rPr>
             </w:pPr>
+            <w:r>
+              <w:rPr>
+                <w:rFonts w:ascii="Times New Roman" w:eastAsia="Times New Roman" w:hAnsi="Times New Roman" w:cs="Times New Roman"/>
+                <w:sz w:val="24"/>
+                <w:szCs w:val="24"/>
+              </w:rPr>
+              <w:t>2</w:t>
+            </w:r>
           </w:p>
         </w:tc>
         <w:tc>
@@ -1097,7 +1113,7 @@
                 <w:sz w:val="24"/>
                 <w:szCs w:val="24"/>
               </w:rPr>
-              <w:t>1</w:t>
+              <w:t>3</w:t>
             </w:r>
           </w:p>
         </w:tc>
@@ -1188,25 +1204,7 @@
                 <w:sz w:val="24"/>
                 <w:szCs w:val="24"/>
               </w:rPr>
-              <w:t xml:space="preserve">. </w:t>
-            </w:r>
-            <w:r>
-              <w:rPr>
-                <w:rFonts w:ascii="Times New Roman" w:hAnsi="Times New Roman" w:cs="Times New Roman"/>
-                <w:sz w:val="24"/>
-                <w:szCs w:val="24"/>
-              </w:rPr>
-              <w:t xml:space="preserve">229, </w:t>
-            </w:r>
-            <w:bookmarkStart w:id="0" w:name="_GoBack"/>
-            <w:bookmarkEnd w:id="0"/>
-            <w:r>
-              <w:rPr>
-                <w:rFonts w:ascii="Times New Roman" w:hAnsi="Times New Roman" w:cs="Times New Roman"/>
-                <w:sz w:val="24"/>
-                <w:szCs w:val="24"/>
-              </w:rPr>
-              <w:t>329</w:t>
+              <w:t>. 229, 329</w:t>
             </w:r>
           </w:p>
         </w:tc>
@@ -1231,6 +1229,14 @@
                 <w:szCs w:val="24"/>
               </w:rPr>
             </w:pPr>
+            <w:r>
+              <w:rPr>
+                <w:rFonts w:ascii="Times New Roman" w:eastAsia="Times New Roman" w:hAnsi="Times New Roman" w:cs="Times New Roman"/>
+                <w:sz w:val="24"/>
+                <w:szCs w:val="24"/>
+              </w:rPr>
+              <w:t>4</w:t>
+            </w:r>
           </w:p>
         </w:tc>
         <w:tc>
@@ -1348,6 +1354,14 @@
                 <w:szCs w:val="24"/>
               </w:rPr>
             </w:pPr>
+            <w:r>
+              <w:rPr>
+                <w:rFonts w:ascii="Times New Roman" w:eastAsia="Times New Roman" w:hAnsi="Times New Roman" w:cs="Times New Roman"/>
+                <w:sz w:val="24"/>
+                <w:szCs w:val="24"/>
+              </w:rPr>
+              <w:t>5</w:t>
+            </w:r>
           </w:p>
         </w:tc>
         <w:tc>
@@ -1471,7 +1485,7 @@
                 <w:sz w:val="24"/>
                 <w:szCs w:val="24"/>
               </w:rPr>
-              <w:t>2</w:t>
+              <w:t>6</w:t>
             </w:r>
           </w:p>
         </w:tc>
@@ -1569,6 +1583,16 @@
               </w:rPr>
               <w:t>. 229</w:t>
             </w:r>
+            <w:r>
+              <w:rPr>
+                <w:rFonts w:ascii="Times New Roman" w:hAnsi="Times New Roman" w:cs="Times New Roman"/>
+                <w:sz w:val="24"/>
+                <w:szCs w:val="24"/>
+              </w:rPr>
+              <w:t>, 329</w:t>
+            </w:r>
+            <w:bookmarkStart w:id="0" w:name="_GoBack"/>
+            <w:bookmarkEnd w:id="0"/>
           </w:p>
         </w:tc>
       </w:tr>
@@ -1592,6 +1616,14 @@
                 <w:szCs w:val="24"/>
               </w:rPr>
             </w:pPr>
+            <w:r>
+              <w:rPr>
+                <w:rFonts w:ascii="Times New Roman" w:eastAsia="Times New Roman" w:hAnsi="Times New Roman" w:cs="Times New Roman"/>
+                <w:sz w:val="24"/>
+                <w:szCs w:val="24"/>
+              </w:rPr>
+              <w:t>7</w:t>
+            </w:r>
           </w:p>
         </w:tc>
         <w:tc>
@@ -1709,6 +1741,14 @@
                 <w:szCs w:val="24"/>
               </w:rPr>
             </w:pPr>
+            <w:r>
+              <w:rPr>
+                <w:rFonts w:ascii="Times New Roman" w:eastAsia="Times New Roman" w:hAnsi="Times New Roman" w:cs="Times New Roman"/>
+                <w:sz w:val="24"/>
+                <w:szCs w:val="24"/>
+              </w:rPr>
+              <w:t>8</w:t>
+            </w:r>
           </w:p>
         </w:tc>
         <w:tc>
@@ -1832,7 +1872,7 @@
                 <w:sz w:val="24"/>
                 <w:szCs w:val="24"/>
               </w:rPr>
-              <w:t>3</w:t>
+              <w:t>9</w:t>
             </w:r>
           </w:p>
         </w:tc>
@@ -1916,6 +1956,14 @@
                 <w:szCs w:val="24"/>
               </w:rPr>
             </w:pPr>
+            <w:r>
+              <w:rPr>
+                <w:rFonts w:ascii="Times New Roman" w:eastAsia="Times New Roman" w:hAnsi="Times New Roman" w:cs="Times New Roman"/>
+                <w:sz w:val="24"/>
+                <w:szCs w:val="24"/>
+              </w:rPr>
+              <w:t>10</w:t>
+            </w:r>
           </w:p>
         </w:tc>
         <w:tc>
@@ -2023,6 +2071,14 @@
                 <w:szCs w:val="24"/>
               </w:rPr>
             </w:pPr>
+            <w:r>
+              <w:rPr>
+                <w:rFonts w:ascii="Times New Roman" w:eastAsia="Times New Roman" w:hAnsi="Times New Roman" w:cs="Times New Roman"/>
+                <w:sz w:val="24"/>
+                <w:szCs w:val="24"/>
+              </w:rPr>
+              <w:t>11</w:t>
+            </w:r>
           </w:p>
         </w:tc>
         <w:tc>
@@ -2136,7 +2192,7 @@
                 <w:sz w:val="24"/>
                 <w:szCs w:val="24"/>
               </w:rPr>
-              <w:t>4</w:t>
+              <w:t>12</w:t>
             </w:r>
           </w:p>
         </w:tc>
@@ -2264,6 +2320,14 @@
                 <w:szCs w:val="24"/>
               </w:rPr>
             </w:pPr>
+            <w:r>
+              <w:rPr>
+                <w:rFonts w:ascii="Times New Roman" w:eastAsia="Times New Roman" w:hAnsi="Times New Roman" w:cs="Times New Roman"/>
+                <w:sz w:val="24"/>
+                <w:szCs w:val="24"/>
+              </w:rPr>
+              <w:t>13</w:t>
+            </w:r>
           </w:p>
         </w:tc>
         <w:tc>
@@ -2371,6 +2435,14 @@
                 <w:szCs w:val="24"/>
               </w:rPr>
             </w:pPr>
+            <w:r>
+              <w:rPr>
+                <w:rFonts w:ascii="Times New Roman" w:eastAsia="Times New Roman" w:hAnsi="Times New Roman" w:cs="Times New Roman"/>
+                <w:sz w:val="24"/>
+                <w:szCs w:val="24"/>
+              </w:rPr>
+              <w:t>14</w:t>
+            </w:r>
           </w:p>
         </w:tc>
         <w:tc>
@@ -2476,6 +2548,14 @@
                 <w:szCs w:val="24"/>
               </w:rPr>
             </w:pPr>
+            <w:r>
+              <w:rPr>
+                <w:rFonts w:ascii="Times New Roman" w:eastAsia="Times New Roman" w:hAnsi="Times New Roman" w:cs="Times New Roman"/>
+                <w:sz w:val="24"/>
+                <w:szCs w:val="24"/>
+              </w:rPr>
+              <w:t>15</w:t>
+            </w:r>
           </w:p>
         </w:tc>
         <w:tc>
@@ -2583,6 +2663,15 @@
                 <w:szCs w:val="24"/>
               </w:rPr>
             </w:pPr>
+            <w:r>
+              <w:rPr>
+                <w:rFonts w:ascii="Times New Roman" w:eastAsia="Times New Roman" w:hAnsi="Times New Roman" w:cs="Times New Roman"/>
+                <w:sz w:val="24"/>
+                <w:szCs w:val="24"/>
+              </w:rPr>
+              <w:lastRenderedPageBreak/>
+              <w:t>16</w:t>
+            </w:r>
           </w:p>
         </w:tc>
         <w:tc>
@@ -2691,6 +2780,14 @@
                 <w:szCs w:val="24"/>
               </w:rPr>
             </w:pPr>
+            <w:r>
+              <w:rPr>
+                <w:rFonts w:ascii="Times New Roman" w:eastAsia="Times New Roman" w:hAnsi="Times New Roman" w:cs="Times New Roman"/>
+                <w:sz w:val="24"/>
+                <w:szCs w:val="24"/>
+              </w:rPr>
+              <w:t>17</w:t>
+            </w:r>
           </w:p>
         </w:tc>
         <w:tc>
@@ -2798,6 +2895,14 @@
                 <w:szCs w:val="24"/>
               </w:rPr>
             </w:pPr>
+            <w:r>
+              <w:rPr>
+                <w:rFonts w:ascii="Times New Roman" w:eastAsia="Times New Roman" w:hAnsi="Times New Roman" w:cs="Times New Roman"/>
+                <w:sz w:val="24"/>
+                <w:szCs w:val="24"/>
+              </w:rPr>
+              <w:t>18</w:t>
+            </w:r>
           </w:p>
         </w:tc>
         <w:tc>
@@ -2905,6 +3010,14 @@
                 <w:szCs w:val="24"/>
               </w:rPr>
             </w:pPr>
+            <w:r>
+              <w:rPr>
+                <w:rFonts w:ascii="Times New Roman" w:eastAsia="Times New Roman" w:hAnsi="Times New Roman" w:cs="Times New Roman"/>
+                <w:sz w:val="24"/>
+                <w:szCs w:val="24"/>
+              </w:rPr>
+              <w:t>19</w:t>
+            </w:r>
           </w:p>
         </w:tc>
         <w:tc>
@@ -3022,6 +3135,14 @@
                 <w:szCs w:val="24"/>
               </w:rPr>
             </w:pPr>
+            <w:r>
+              <w:rPr>
+                <w:rFonts w:ascii="Times New Roman" w:eastAsia="Times New Roman" w:hAnsi="Times New Roman" w:cs="Times New Roman"/>
+                <w:sz w:val="24"/>
+                <w:szCs w:val="24"/>
+              </w:rPr>
+              <w:t>20</w:t>
+            </w:r>
           </w:p>
         </w:tc>
         <w:tc>
@@ -3129,6 +3250,14 @@
                 <w:szCs w:val="24"/>
               </w:rPr>
             </w:pPr>
+            <w:r>
+              <w:rPr>
+                <w:rFonts w:ascii="Times New Roman" w:eastAsia="Times New Roman" w:hAnsi="Times New Roman" w:cs="Times New Roman"/>
+                <w:sz w:val="24"/>
+                <w:szCs w:val="24"/>
+              </w:rPr>
+              <w:t>21</w:t>
+            </w:r>
           </w:p>
         </w:tc>
         <w:tc>
@@ -3239,6 +3368,14 @@
                 <w:szCs w:val="24"/>
               </w:rPr>
             </w:pPr>
+            <w:r>
+              <w:rPr>
+                <w:rFonts w:ascii="Times New Roman" w:eastAsia="Times New Roman" w:hAnsi="Times New Roman" w:cs="Times New Roman"/>
+                <w:sz w:val="24"/>
+                <w:szCs w:val="24"/>
+              </w:rPr>
+              <w:t>22</w:t>
+            </w:r>
           </w:p>
         </w:tc>
         <w:tc>
@@ -3356,6 +3493,14 @@
                 <w:szCs w:val="24"/>
               </w:rPr>
             </w:pPr>
+            <w:r>
+              <w:rPr>
+                <w:rFonts w:ascii="Times New Roman" w:eastAsia="Times New Roman" w:hAnsi="Times New Roman" w:cs="Times New Roman"/>
+                <w:sz w:val="24"/>
+                <w:szCs w:val="24"/>
+              </w:rPr>
+              <w:t>23</w:t>
+            </w:r>
           </w:p>
         </w:tc>
         <w:tc>
@@ -3473,6 +3618,14 @@
                 <w:szCs w:val="24"/>
               </w:rPr>
             </w:pPr>
+            <w:r>
+              <w:rPr>
+                <w:rFonts w:ascii="Times New Roman" w:eastAsia="Times New Roman" w:hAnsi="Times New Roman" w:cs="Times New Roman"/>
+                <w:sz w:val="24"/>
+                <w:szCs w:val="24"/>
+              </w:rPr>
+              <w:t>24</w:t>
+            </w:r>
           </w:p>
         </w:tc>
         <w:tc>
@@ -3580,6 +3733,14 @@
                 <w:szCs w:val="24"/>
               </w:rPr>
             </w:pPr>
+            <w:r>
+              <w:rPr>
+                <w:rFonts w:ascii="Times New Roman" w:eastAsia="Times New Roman" w:hAnsi="Times New Roman" w:cs="Times New Roman"/>
+                <w:sz w:val="24"/>
+                <w:szCs w:val="24"/>
+              </w:rPr>
+              <w:t>25</w:t>
+            </w:r>
           </w:p>
         </w:tc>
         <w:tc>
@@ -3687,6 +3848,14 @@
                 <w:szCs w:val="24"/>
               </w:rPr>
             </w:pPr>
+            <w:r>
+              <w:rPr>
+                <w:rFonts w:ascii="Times New Roman" w:eastAsia="Times New Roman" w:hAnsi="Times New Roman" w:cs="Times New Roman"/>
+                <w:sz w:val="24"/>
+                <w:szCs w:val="24"/>
+              </w:rPr>
+              <w:t>26</w:t>
+            </w:r>
           </w:p>
         </w:tc>
         <w:tc>
@@ -3794,6 +3963,14 @@
                 <w:szCs w:val="24"/>
               </w:rPr>
             </w:pPr>
+            <w:r>
+              <w:rPr>
+                <w:rFonts w:ascii="Times New Roman" w:eastAsia="Times New Roman" w:hAnsi="Times New Roman" w:cs="Times New Roman"/>
+                <w:sz w:val="24"/>
+                <w:szCs w:val="24"/>
+              </w:rPr>
+              <w:t>27</w:t>
+            </w:r>
           </w:p>
         </w:tc>
         <w:tc>
@@ -3902,6 +4079,14 @@
                 <w:szCs w:val="24"/>
               </w:rPr>
             </w:pPr>
+            <w:r>
+              <w:rPr>
+                <w:rFonts w:ascii="Times New Roman" w:eastAsia="Times New Roman" w:hAnsi="Times New Roman" w:cs="Times New Roman"/>
+                <w:sz w:val="24"/>
+                <w:szCs w:val="24"/>
+              </w:rPr>
+              <w:t>28</w:t>
+            </w:r>
           </w:p>
         </w:tc>
         <w:tc>
@@ -4009,6 +4194,14 @@
                 <w:szCs w:val="24"/>
               </w:rPr>
             </w:pPr>
+            <w:r>
+              <w:rPr>
+                <w:rFonts w:ascii="Times New Roman" w:eastAsia="Times New Roman" w:hAnsi="Times New Roman" w:cs="Times New Roman"/>
+                <w:sz w:val="24"/>
+                <w:szCs w:val="24"/>
+              </w:rPr>
+              <w:t>29</w:t>
+            </w:r>
           </w:p>
         </w:tc>
         <w:tc>
@@ -4111,6 +4304,14 @@
                 <w:szCs w:val="24"/>
               </w:rPr>
             </w:pPr>
+            <w:r>
+              <w:rPr>
+                <w:rFonts w:ascii="Times New Roman" w:eastAsia="Times New Roman" w:hAnsi="Times New Roman" w:cs="Times New Roman"/>
+                <w:sz w:val="24"/>
+                <w:szCs w:val="24"/>
+              </w:rPr>
+              <w:t>30</w:t>
+            </w:r>
           </w:p>
         </w:tc>
         <w:tc>
@@ -4228,6 +4429,14 @@
                 <w:szCs w:val="24"/>
               </w:rPr>
             </w:pPr>
+            <w:r>
+              <w:rPr>
+                <w:rFonts w:ascii="Times New Roman" w:eastAsia="Times New Roman" w:hAnsi="Times New Roman" w:cs="Times New Roman"/>
+                <w:sz w:val="24"/>
+                <w:szCs w:val="24"/>
+              </w:rPr>
+              <w:t>31</w:t>
+            </w:r>
           </w:p>
         </w:tc>
         <w:tc>
@@ -4317,6 +4526,14 @@
                 <w:szCs w:val="24"/>
               </w:rPr>
             </w:pPr>
+            <w:r>
+              <w:rPr>
+                <w:rFonts w:ascii="Times New Roman" w:eastAsia="Times New Roman" w:hAnsi="Times New Roman" w:cs="Times New Roman"/>
+                <w:sz w:val="24"/>
+                <w:szCs w:val="24"/>
+              </w:rPr>
+              <w:t>32</w:t>
+            </w:r>
           </w:p>
         </w:tc>
         <w:tc>
@@ -4424,6 +4641,14 @@
                 <w:szCs w:val="24"/>
               </w:rPr>
             </w:pPr>
+            <w:r>
+              <w:rPr>
+                <w:rFonts w:ascii="Times New Roman" w:eastAsia="Times New Roman" w:hAnsi="Times New Roman" w:cs="Times New Roman"/>
+                <w:sz w:val="24"/>
+                <w:szCs w:val="24"/>
+              </w:rPr>
+              <w:t>33</w:t>
+            </w:r>
           </w:p>
         </w:tc>
         <w:tc>
@@ -4531,6 +4756,14 @@
                 <w:szCs w:val="24"/>
               </w:rPr>
             </w:pPr>
+            <w:r>
+              <w:rPr>
+                <w:rFonts w:ascii="Times New Roman" w:eastAsia="Times New Roman" w:hAnsi="Times New Roman" w:cs="Times New Roman"/>
+                <w:sz w:val="24"/>
+                <w:szCs w:val="24"/>
+              </w:rPr>
+              <w:t>34</w:t>
+            </w:r>
           </w:p>
         </w:tc>
         <w:tc>
@@ -4615,6 +4848,14 @@
                 <w:szCs w:val="24"/>
               </w:rPr>
             </w:pPr>
+            <w:r>
+              <w:rPr>
+                <w:rFonts w:ascii="Times New Roman" w:eastAsia="Times New Roman" w:hAnsi="Times New Roman" w:cs="Times New Roman"/>
+                <w:sz w:val="24"/>
+                <w:szCs w:val="24"/>
+              </w:rPr>
+              <w:t>35</w:t>
+            </w:r>
           </w:p>
         </w:tc>
         <w:tc>
@@ -4722,6 +4963,14 @@
                 <w:szCs w:val="24"/>
               </w:rPr>
             </w:pPr>
+            <w:r>
+              <w:rPr>
+                <w:rFonts w:ascii="Times New Roman" w:eastAsia="Times New Roman" w:hAnsi="Times New Roman" w:cs="Times New Roman"/>
+                <w:sz w:val="24"/>
+                <w:szCs w:val="24"/>
+              </w:rPr>
+              <w:t>36</w:t>
+            </w:r>
           </w:p>
         </w:tc>
         <w:tc>
@@ -4824,6 +5073,14 @@
                 <w:szCs w:val="24"/>
               </w:rPr>
             </w:pPr>
+            <w:r>
+              <w:rPr>
+                <w:rFonts w:ascii="Times New Roman" w:eastAsia="Times New Roman" w:hAnsi="Times New Roman" w:cs="Times New Roman"/>
+                <w:sz w:val="24"/>
+                <w:szCs w:val="24"/>
+              </w:rPr>
+              <w:t>37</w:t>
+            </w:r>
           </w:p>
         </w:tc>
         <w:tc>
@@ -4931,6 +5188,14 @@
                 <w:szCs w:val="24"/>
               </w:rPr>
             </w:pPr>
+            <w:r>
+              <w:rPr>
+                <w:rFonts w:ascii="Times New Roman" w:eastAsia="Times New Roman" w:hAnsi="Times New Roman" w:cs="Times New Roman"/>
+                <w:sz w:val="24"/>
+                <w:szCs w:val="24"/>
+              </w:rPr>
+              <w:t>38</w:t>
+            </w:r>
           </w:p>
         </w:tc>
         <w:tc>
@@ -5038,6 +5303,14 @@
                 <w:szCs w:val="24"/>
               </w:rPr>
             </w:pPr>
+            <w:r>
+              <w:rPr>
+                <w:rFonts w:ascii="Times New Roman" w:eastAsia="Times New Roman" w:hAnsi="Times New Roman" w:cs="Times New Roman"/>
+                <w:sz w:val="24"/>
+                <w:szCs w:val="24"/>
+              </w:rPr>
+              <w:t>39</w:t>
+            </w:r>
           </w:p>
         </w:tc>
         <w:tc>
@@ -5145,6 +5418,14 @@
                 <w:szCs w:val="24"/>
               </w:rPr>
             </w:pPr>
+            <w:r>
+              <w:rPr>
+                <w:rFonts w:ascii="Times New Roman" w:eastAsia="Times New Roman" w:hAnsi="Times New Roman" w:cs="Times New Roman"/>
+                <w:sz w:val="24"/>
+                <w:szCs w:val="24"/>
+              </w:rPr>
+              <w:t>40</w:t>
+            </w:r>
           </w:p>
         </w:tc>
         <w:tc>
@@ -5226,6 +5507,14 @@
                 <w:szCs w:val="24"/>
               </w:rPr>
             </w:pPr>
+            <w:r>
+              <w:rPr>
+                <w:rFonts w:ascii="Times New Roman" w:eastAsia="Times New Roman" w:hAnsi="Times New Roman" w:cs="Times New Roman"/>
+                <w:sz w:val="24"/>
+                <w:szCs w:val="24"/>
+              </w:rPr>
+              <w:t>41</w:t>
+            </w:r>
           </w:p>
         </w:tc>
         <w:tc>
@@ -5333,6 +5622,14 @@
                 <w:szCs w:val="24"/>
               </w:rPr>
             </w:pPr>
+            <w:r>
+              <w:rPr>
+                <w:rFonts w:ascii="Times New Roman" w:eastAsia="Times New Roman" w:hAnsi="Times New Roman" w:cs="Times New Roman"/>
+                <w:sz w:val="24"/>
+                <w:szCs w:val="24"/>
+              </w:rPr>
+              <w:t>42</w:t>
+            </w:r>
           </w:p>
         </w:tc>
         <w:tc>
@@ -5440,6 +5737,14 @@
                 <w:szCs w:val="24"/>
               </w:rPr>
             </w:pPr>
+            <w:r>
+              <w:rPr>
+                <w:rFonts w:ascii="Times New Roman" w:eastAsia="Times New Roman" w:hAnsi="Times New Roman" w:cs="Times New Roman"/>
+                <w:sz w:val="24"/>
+                <w:szCs w:val="24"/>
+              </w:rPr>
+              <w:t>43</w:t>
+            </w:r>
           </w:p>
         </w:tc>
         <w:tc>
@@ -5527,6 +5832,24 @@
                 <w:szCs w:val="24"/>
               </w:rPr>
             </w:pPr>
+            <w:proofErr w:type="spellStart"/>
+            <w:r>
+              <w:rPr>
+                <w:rFonts w:ascii="Times New Roman" w:hAnsi="Times New Roman" w:cs="Times New Roman"/>
+                <w:sz w:val="24"/>
+                <w:szCs w:val="24"/>
+              </w:rPr>
+              <w:t>Каб</w:t>
+            </w:r>
+            <w:proofErr w:type="spellEnd"/>
+            <w:r>
+              <w:rPr>
+                <w:rFonts w:ascii="Times New Roman" w:hAnsi="Times New Roman" w:cs="Times New Roman"/>
+                <w:sz w:val="24"/>
+                <w:szCs w:val="24"/>
+              </w:rPr>
+              <w:t>. 122, 137, 228, 229, 316, 329</w:t>
+            </w:r>
           </w:p>
         </w:tc>
       </w:tr>
@@ -5550,6 +5873,14 @@
                 <w:szCs w:val="24"/>
               </w:rPr>
             </w:pPr>
+            <w:r>
+              <w:rPr>
+                <w:rFonts w:ascii="Times New Roman" w:eastAsia="Times New Roman" w:hAnsi="Times New Roman" w:cs="Times New Roman"/>
+                <w:sz w:val="24"/>
+                <w:szCs w:val="24"/>
+              </w:rPr>
+              <w:t>44</w:t>
+            </w:r>
           </w:p>
         </w:tc>
         <w:tc>
@@ -5626,6 +5957,14 @@
                 <w:szCs w:val="24"/>
               </w:rPr>
             </w:pPr>
+            <w:r>
+              <w:rPr>
+                <w:rFonts w:ascii="Times New Roman" w:eastAsia="Times New Roman" w:hAnsi="Times New Roman" w:cs="Times New Roman"/>
+                <w:sz w:val="24"/>
+                <w:szCs w:val="24"/>
+              </w:rPr>
+              <w:t>45</w:t>
+            </w:r>
           </w:p>
         </w:tc>
         <w:tc>
@@ -5743,6 +6082,14 @@
                 <w:szCs w:val="24"/>
               </w:rPr>
             </w:pPr>
+            <w:r>
+              <w:rPr>
+                <w:rFonts w:ascii="Times New Roman" w:eastAsia="Times New Roman" w:hAnsi="Times New Roman" w:cs="Times New Roman"/>
+                <w:sz w:val="24"/>
+                <w:szCs w:val="24"/>
+              </w:rPr>
+              <w:t>46</w:t>
+            </w:r>
           </w:p>
         </w:tc>
         <w:tc>
@@ -5860,6 +6207,14 @@
                 <w:szCs w:val="24"/>
               </w:rPr>
             </w:pPr>
+            <w:r>
+              <w:rPr>
+                <w:rFonts w:ascii="Times New Roman" w:eastAsia="Times New Roman" w:hAnsi="Times New Roman" w:cs="Times New Roman"/>
+                <w:sz w:val="24"/>
+                <w:szCs w:val="24"/>
+              </w:rPr>
+              <w:t>47</w:t>
+            </w:r>
           </w:p>
         </w:tc>
         <w:tc>
